--- a/Food Desert Project Outline.docx
+++ b/Food Desert Project Outline.docx
@@ -74,7 +74,135 @@
           <w:b/>
           <w:bCs/>
         </w:rPr>
-        <w:t>Step 1: Low Income Neighborhood Location Data</w:t>
+        <w:t xml:space="preserve">Step </w:t>
+      </w:r>
+      <w:r>
+        <w:rPr>
+          <w:rFonts w:ascii="Garamond" w:hAnsi="Garamond"/>
+          <w:b/>
+          <w:bCs/>
+        </w:rPr>
+        <w:t>1</w:t>
+      </w:r>
+      <w:r>
+        <w:rPr>
+          <w:rFonts w:ascii="Garamond" w:hAnsi="Garamond"/>
+          <w:b/>
+          <w:bCs/>
+        </w:rPr>
+        <w:t>: Grocery Store Location Data</w:t>
+      </w:r>
+    </w:p>
+    <w:p>
+      <w:pPr>
+        <w:pStyle w:val="ListParagraph"/>
+        <w:numPr>
+          <w:ilvl w:val="0"/>
+          <w:numId w:val="4"/>
+        </w:numPr>
+        <w:rPr>
+          <w:rFonts w:ascii="Garamond" w:hAnsi="Garamond"/>
+        </w:rPr>
+      </w:pPr>
+      <w:r>
+        <w:rPr>
+          <w:rFonts w:ascii="Garamond" w:hAnsi="Garamond"/>
+        </w:rPr>
+        <w:t>Find data set of grocery stores</w:t>
+      </w:r>
+    </w:p>
+    <w:p>
+      <w:pPr>
+        <w:pStyle w:val="ListParagraph"/>
+        <w:numPr>
+          <w:ilvl w:val="0"/>
+          <w:numId w:val="4"/>
+        </w:numPr>
+        <w:rPr>
+          <w:rFonts w:ascii="Garamond" w:hAnsi="Garamond"/>
+        </w:rPr>
+      </w:pPr>
+      <w:r>
+        <w:rPr>
+          <w:rFonts w:ascii="Garamond" w:hAnsi="Garamond"/>
+        </w:rPr>
+        <w:t>Define a grocery store according to the dataset</w:t>
+      </w:r>
+    </w:p>
+    <w:p>
+      <w:pPr>
+        <w:pStyle w:val="ListParagraph"/>
+        <w:numPr>
+          <w:ilvl w:val="0"/>
+          <w:numId w:val="4"/>
+        </w:numPr>
+        <w:rPr>
+          <w:rFonts w:ascii="Garamond" w:hAnsi="Garamond"/>
+        </w:rPr>
+      </w:pPr>
+      <w:r>
+        <w:rPr>
+          <w:rFonts w:ascii="Garamond" w:hAnsi="Garamond"/>
+        </w:rPr>
+        <w:t>Parse through data to group by neighborhood</w:t>
+      </w:r>
+    </w:p>
+    <w:p>
+      <w:pPr>
+        <w:pStyle w:val="ListParagraph"/>
+        <w:numPr>
+          <w:ilvl w:val="0"/>
+          <w:numId w:val="4"/>
+        </w:numPr>
+        <w:rPr>
+          <w:rFonts w:ascii="Garamond" w:hAnsi="Garamond"/>
+        </w:rPr>
+      </w:pPr>
+      <w:r>
+        <w:rPr>
+          <w:rFonts w:ascii="Garamond" w:hAnsi="Garamond"/>
+        </w:rPr>
+        <w:t>Overlap data with neighborhood data</w:t>
+      </w:r>
+    </w:p>
+    <w:p>
+      <w:pPr>
+        <w:rPr>
+          <w:rFonts w:ascii="Garamond" w:hAnsi="Garamond"/>
+        </w:rPr>
+      </w:pPr>
+    </w:p>
+    <w:p>
+      <w:pPr>
+        <w:rPr>
+          <w:rFonts w:ascii="Garamond" w:hAnsi="Garamond"/>
+          <w:b/>
+          <w:bCs/>
+        </w:rPr>
+      </w:pPr>
+      <w:r>
+        <w:rPr>
+          <w:rFonts w:ascii="Garamond" w:hAnsi="Garamond"/>
+          <w:b/>
+          <w:bCs/>
+        </w:rPr>
+        <w:t xml:space="preserve">Step </w:t>
+      </w:r>
+      <w:r>
+        <w:rPr>
+          <w:rFonts w:ascii="Garamond" w:hAnsi="Garamond"/>
+          <w:b/>
+          <w:bCs/>
+        </w:rPr>
+        <w:t>2</w:t>
+      </w:r>
+      <w:r>
+        <w:rPr>
+          <w:rFonts w:ascii="Garamond" w:hAnsi="Garamond"/>
+          <w:b/>
+          <w:bCs/>
+        </w:rPr>
+        <w:t>: Low Income Neighborhood Location Data</w:t>
       </w:r>
     </w:p>
     <w:p>
@@ -147,110 +275,6 @@
           <w:rFonts w:ascii="Garamond" w:hAnsi="Garamond"/>
         </w:rPr>
         <w:t>Create map visualization of the neighborhoods</w:t>
-      </w:r>
-    </w:p>
-    <w:p>
-      <w:pPr>
-        <w:rPr>
-          <w:rFonts w:ascii="Garamond" w:hAnsi="Garamond"/>
-        </w:rPr>
-      </w:pPr>
-    </w:p>
-    <w:p>
-      <w:pPr>
-        <w:rPr>
-          <w:rFonts w:ascii="Garamond" w:hAnsi="Garamond"/>
-          <w:b/>
-          <w:bCs/>
-        </w:rPr>
-      </w:pPr>
-      <w:r>
-        <w:rPr>
-          <w:rFonts w:ascii="Garamond" w:hAnsi="Garamond"/>
-          <w:b/>
-          <w:bCs/>
-        </w:rPr>
-        <w:t xml:space="preserve">Step 2: </w:t>
-      </w:r>
-      <w:r>
-        <w:rPr>
-          <w:rFonts w:ascii="Garamond" w:hAnsi="Garamond"/>
-          <w:b/>
-          <w:bCs/>
-        </w:rPr>
-        <w:t>Grocery Store Location Data</w:t>
-      </w:r>
-    </w:p>
-    <w:p>
-      <w:pPr>
-        <w:pStyle w:val="ListParagraph"/>
-        <w:numPr>
-          <w:ilvl w:val="0"/>
-          <w:numId w:val="4"/>
-        </w:numPr>
-        <w:rPr>
-          <w:rFonts w:ascii="Garamond" w:hAnsi="Garamond"/>
-        </w:rPr>
-      </w:pPr>
-      <w:r>
-        <w:rPr>
-          <w:rFonts w:ascii="Garamond" w:hAnsi="Garamond"/>
-        </w:rPr>
-        <w:t>Find data set of grocery stores</w:t>
-      </w:r>
-    </w:p>
-    <w:p>
-      <w:pPr>
-        <w:pStyle w:val="ListParagraph"/>
-        <w:numPr>
-          <w:ilvl w:val="0"/>
-          <w:numId w:val="4"/>
-        </w:numPr>
-        <w:rPr>
-          <w:rFonts w:ascii="Garamond" w:hAnsi="Garamond"/>
-        </w:rPr>
-      </w:pPr>
-      <w:r>
-        <w:rPr>
-          <w:rFonts w:ascii="Garamond" w:hAnsi="Garamond"/>
-        </w:rPr>
-        <w:t>Define a grocery store according to the dataset</w:t>
-      </w:r>
-    </w:p>
-    <w:p>
-      <w:pPr>
-        <w:pStyle w:val="ListParagraph"/>
-        <w:numPr>
-          <w:ilvl w:val="0"/>
-          <w:numId w:val="4"/>
-        </w:numPr>
-        <w:rPr>
-          <w:rFonts w:ascii="Garamond" w:hAnsi="Garamond"/>
-        </w:rPr>
-      </w:pPr>
-      <w:r>
-        <w:rPr>
-          <w:rFonts w:ascii="Garamond" w:hAnsi="Garamond"/>
-        </w:rPr>
-        <w:t>Parse through data to group by neighborhood</w:t>
-      </w:r>
-    </w:p>
-    <w:p>
-      <w:pPr>
-        <w:pStyle w:val="ListParagraph"/>
-        <w:numPr>
-          <w:ilvl w:val="0"/>
-          <w:numId w:val="4"/>
-        </w:numPr>
-        <w:rPr>
-          <w:rFonts w:ascii="Garamond" w:hAnsi="Garamond"/>
-        </w:rPr>
-      </w:pPr>
-      <w:r>
-        <w:rPr>
-          <w:rFonts w:ascii="Garamond" w:hAnsi="Garamond"/>
-        </w:rPr>
-        <w:t>Overlap data with neighborhood data</w:t>
       </w:r>
     </w:p>
     <w:p>

--- a/Food Desert Project Outline.docx
+++ b/Food Desert Project Outline.docx
@@ -74,23 +74,7 @@
           <w:b/>
           <w:bCs/>
         </w:rPr>
-        <w:t xml:space="preserve">Step </w:t>
-      </w:r>
-      <w:r>
-        <w:rPr>
-          <w:rFonts w:ascii="Garamond" w:hAnsi="Garamond"/>
-          <w:b/>
-          <w:bCs/>
-        </w:rPr>
-        <w:t>1</w:t>
-      </w:r>
-      <w:r>
-        <w:rPr>
-          <w:rFonts w:ascii="Garamond" w:hAnsi="Garamond"/>
-          <w:b/>
-          <w:bCs/>
-        </w:rPr>
-        <w:t>: Grocery Store Location Data</w:t>
+        <w:t>Step 1: Grocery Store Location Data</w:t>
       </w:r>
     </w:p>
     <w:p>
@@ -456,6 +440,299 @@
         </w:rPr>
         <w:t>Overlap data with previous data</w:t>
       </w:r>
+    </w:p>
+    <w:p>
+      <w:pPr>
+        <w:rPr>
+          <w:rFonts w:ascii="Garamond" w:hAnsi="Garamond"/>
+        </w:rPr>
+      </w:pPr>
+    </w:p>
+    <w:p>
+      <w:pPr>
+        <w:rPr>
+          <w:rFonts w:ascii="Garamond" w:hAnsi="Garamond"/>
+        </w:rPr>
+      </w:pPr>
+    </w:p>
+    <w:p>
+      <w:pPr>
+        <w:rPr>
+          <w:rFonts w:ascii="Garamond" w:hAnsi="Garamond"/>
+        </w:rPr>
+      </w:pPr>
+    </w:p>
+    <w:p>
+      <w:pPr>
+        <w:rPr>
+          <w:rFonts w:ascii="Garamond" w:hAnsi="Garamond"/>
+        </w:rPr>
+      </w:pPr>
+    </w:p>
+    <w:p>
+      <w:pPr>
+        <w:rPr>
+          <w:rFonts w:ascii="Garamond" w:hAnsi="Garamond"/>
+          <w:b/>
+          <w:bCs/>
+          <w:u w:val="single"/>
+        </w:rPr>
+      </w:pPr>
+      <w:r>
+        <w:rPr>
+          <w:rFonts w:ascii="Garamond" w:hAnsi="Garamond"/>
+          <w:b/>
+          <w:bCs/>
+          <w:u w:val="single"/>
+        </w:rPr>
+        <w:t>Collected Data:</w:t>
+      </w:r>
+    </w:p>
+    <w:p>
+      <w:pPr>
+        <w:rPr>
+          <w:rFonts w:ascii="Garamond" w:hAnsi="Garamond"/>
+          <w:b/>
+          <w:bCs/>
+        </w:rPr>
+      </w:pPr>
+    </w:p>
+    <w:tbl>
+      <w:tblPr>
+        <w:tblStyle w:val="TableGrid"/>
+        <w:tblW w:w="9350" w:type="dxa"/>
+        <w:tblLook w:val="04A0" w:firstRow="1" w:lastRow="0" w:firstColumn="1" w:lastColumn="0" w:noHBand="0" w:noVBand="1"/>
+      </w:tblPr>
+      <w:tblGrid>
+        <w:gridCol w:w="1296"/>
+        <w:gridCol w:w="5021"/>
+        <w:gridCol w:w="3033"/>
+      </w:tblGrid>
+      <w:tr>
+        <w:tc>
+          <w:tcPr>
+            <w:tcW w:w="1296" w:type="dxa"/>
+          </w:tcPr>
+          <w:p>
+            <w:pPr>
+              <w:rPr>
+                <w:rFonts w:ascii="Garamond" w:hAnsi="Garamond"/>
+                <w:b/>
+                <w:bCs/>
+              </w:rPr>
+            </w:pPr>
+            <w:r>
+              <w:rPr>
+                <w:rFonts w:ascii="Garamond" w:hAnsi="Garamond"/>
+                <w:b/>
+                <w:bCs/>
+              </w:rPr>
+              <w:t>Data</w:t>
+            </w:r>
+          </w:p>
+        </w:tc>
+        <w:tc>
+          <w:tcPr>
+            <w:tcW w:w="5021" w:type="dxa"/>
+          </w:tcPr>
+          <w:p>
+            <w:pPr>
+              <w:rPr>
+                <w:rFonts w:ascii="Garamond" w:hAnsi="Garamond"/>
+                <w:b/>
+                <w:bCs/>
+              </w:rPr>
+            </w:pPr>
+            <w:r>
+              <w:rPr>
+                <w:rFonts w:ascii="Garamond" w:hAnsi="Garamond"/>
+                <w:b/>
+                <w:bCs/>
+              </w:rPr>
+              <w:t>Website</w:t>
+            </w:r>
+          </w:p>
+        </w:tc>
+        <w:tc>
+          <w:tcPr>
+            <w:tcW w:w="3033" w:type="dxa"/>
+          </w:tcPr>
+          <w:p>
+            <w:pPr>
+              <w:rPr>
+                <w:rFonts w:ascii="Garamond" w:hAnsi="Garamond"/>
+                <w:b/>
+                <w:bCs/>
+              </w:rPr>
+            </w:pPr>
+            <w:r>
+              <w:rPr>
+                <w:rFonts w:ascii="Garamond" w:hAnsi="Garamond"/>
+                <w:b/>
+                <w:bCs/>
+              </w:rPr>
+              <w:t>Notes</w:t>
+            </w:r>
+          </w:p>
+        </w:tc>
+      </w:tr>
+      <w:tr>
+        <w:tc>
+          <w:tcPr>
+            <w:tcW w:w="1296" w:type="dxa"/>
+          </w:tcPr>
+          <w:p>
+            <w:pPr>
+              <w:rPr>
+                <w:rFonts w:ascii="Garamond" w:hAnsi="Garamond"/>
+              </w:rPr>
+            </w:pPr>
+            <w:r>
+              <w:rPr>
+                <w:rFonts w:ascii="Garamond" w:hAnsi="Garamond"/>
+              </w:rPr>
+              <w:t>NTA data</w:t>
+            </w:r>
+          </w:p>
+        </w:tc>
+        <w:tc>
+          <w:tcPr>
+            <w:tcW w:w="5021" w:type="dxa"/>
+          </w:tcPr>
+          <w:p>
+            <w:pPr>
+              <w:rPr>
+                <w:rFonts w:ascii="Garamond" w:hAnsi="Garamond"/>
+              </w:rPr>
+            </w:pPr>
+            <w:r>
+              <w:rPr>
+                <w:rFonts w:ascii="Garamond" w:hAnsi="Garamond"/>
+              </w:rPr>
+              <w:t>https://www1.nyc.gov/site/planning/data-maps/open-data/dwn-nynta.page</w:t>
+            </w:r>
+          </w:p>
+        </w:tc>
+        <w:tc>
+          <w:tcPr>
+            <w:tcW w:w="3033" w:type="dxa"/>
+          </w:tcPr>
+          <w:p>
+            <w:pPr>
+              <w:rPr>
+                <w:rFonts w:ascii="Garamond" w:hAnsi="Garamond"/>
+              </w:rPr>
+            </w:pPr>
+            <w:r>
+              <w:rPr>
+                <w:rFonts w:ascii="Garamond" w:hAnsi="Garamond"/>
+              </w:rPr>
+              <w:t>2010 census data</w:t>
+            </w:r>
+          </w:p>
+        </w:tc>
+      </w:tr>
+      <w:tr>
+        <w:tc>
+          <w:tcPr>
+            <w:tcW w:w="1296" w:type="dxa"/>
+          </w:tcPr>
+          <w:p>
+            <w:pPr>
+              <w:rPr>
+                <w:rFonts w:ascii="Garamond" w:hAnsi="Garamond"/>
+              </w:rPr>
+            </w:pPr>
+            <w:r>
+              <w:rPr>
+                <w:rFonts w:ascii="Garamond" w:hAnsi="Garamond"/>
+              </w:rPr>
+              <w:t xml:space="preserve">Recognized Healthy Grocery </w:t>
+            </w:r>
+          </w:p>
+        </w:tc>
+        <w:tc>
+          <w:tcPr>
+            <w:tcW w:w="5021" w:type="dxa"/>
+          </w:tcPr>
+          <w:p>
+            <w:pPr>
+              <w:rPr>
+                <w:rFonts w:ascii="Garamond" w:hAnsi="Garamond"/>
+              </w:rPr>
+            </w:pPr>
+            <w:r>
+              <w:rPr>
+                <w:rFonts w:ascii="Garamond" w:hAnsi="Garamond"/>
+              </w:rPr>
+              <w:t>https://data.cityofnewyork.us/Health/Recognized-Shop-Healthy-Stores/ud4g-9x9z</w:t>
+            </w:r>
+          </w:p>
+        </w:tc>
+        <w:tc>
+          <w:tcPr>
+            <w:tcW w:w="3033" w:type="dxa"/>
+          </w:tcPr>
+          <w:p>
+            <w:pPr>
+              <w:rPr>
+                <w:rFonts w:ascii="Garamond" w:hAnsi="Garamond"/>
+              </w:rPr>
+            </w:pPr>
+            <w:r>
+              <w:rPr>
+                <w:rFonts w:ascii="Garamond" w:hAnsi="Garamond"/>
+              </w:rPr>
+              <w:t>Defined and manually recorded by borough president – does not have Queens and Staten Island</w:t>
+            </w:r>
+          </w:p>
+        </w:tc>
+      </w:tr>
+      <w:tr>
+        <w:tc>
+          <w:tcPr>
+            <w:tcW w:w="1296" w:type="dxa"/>
+          </w:tcPr>
+          <w:p>
+            <w:pPr>
+              <w:rPr>
+                <w:rFonts w:ascii="Garamond" w:hAnsi="Garamond"/>
+              </w:rPr>
+            </w:pPr>
+          </w:p>
+        </w:tc>
+        <w:tc>
+          <w:tcPr>
+            <w:tcW w:w="5021" w:type="dxa"/>
+          </w:tcPr>
+          <w:p>
+            <w:pPr>
+              <w:rPr>
+                <w:rFonts w:ascii="Garamond" w:hAnsi="Garamond"/>
+              </w:rPr>
+            </w:pPr>
+          </w:p>
+        </w:tc>
+        <w:tc>
+          <w:tcPr>
+            <w:tcW w:w="3033" w:type="dxa"/>
+          </w:tcPr>
+          <w:p>
+            <w:pPr>
+              <w:rPr>
+                <w:rFonts w:ascii="Garamond" w:hAnsi="Garamond"/>
+              </w:rPr>
+            </w:pPr>
+          </w:p>
+        </w:tc>
+      </w:tr>
+    </w:tbl>
+    <w:p>
+      <w:pPr>
+        <w:rPr>
+          <w:rFonts w:ascii="Garamond" w:hAnsi="Garamond"/>
+        </w:rPr>
+      </w:pPr>
     </w:p>
     <w:sectPr>
       <w:pgSz w:w="12240" w:h="15840"/>
@@ -1671,6 +1948,22 @@
       <w:contextualSpacing/>
     </w:pPr>
   </w:style>
+  <w:style w:type="table" w:styleId="TableGrid">
+    <w:name w:val="Table Grid"/>
+    <w:basedOn w:val="TableNormal"/>
+    <w:uiPriority w:val="39"/>
+    <w:rsid w:val="00201854"/>
+    <w:tblPr>
+      <w:tblBorders>
+        <w:top w:val="single" w:sz="4" w:space="0" w:color="auto"/>
+        <w:left w:val="single" w:sz="4" w:space="0" w:color="auto"/>
+        <w:bottom w:val="single" w:sz="4" w:space="0" w:color="auto"/>
+        <w:right w:val="single" w:sz="4" w:space="0" w:color="auto"/>
+        <w:insideH w:val="single" w:sz="4" w:space="0" w:color="auto"/>
+        <w:insideV w:val="single" w:sz="4" w:space="0" w:color="auto"/>
+      </w:tblBorders>
+    </w:tblPr>
+  </w:style>
 </w:styles>
 </file>
 
